--- a/法令ファイル/軽自動車検査協会に関する省令/軽自動車検査協会に関する省令（昭和四十七年運輸省令第五十二号）.docx
+++ b/法令ファイル/軽自動車検査協会に関する省令/軽自動車検査協会に関する省令（昭和四十七年運輸省令第五十二号）.docx
@@ -27,69 +27,45 @@
     </w:p>
     <w:p>
       <w:pPr>
-        <w:pStyle w:val="Heading6"/>
+        <w:pStyle w:val="ListBullet"/>
         <w:ind w:left="880"/>
       </w:pPr>
       <w:r>
         <w:t>一</w:t>
-      </w:r>
-    </w:p>
-    <w:p>
-      <w:pPr>
-        <w:ind w:left="880"/>
-      </w:pPr>
-      <w:r>
+        <w:br/>
         <w:t>発起人の氏名、住所及び経歴</w:t>
       </w:r>
     </w:p>
     <w:p>
       <w:pPr>
-        <w:pStyle w:val="Heading6"/>
+        <w:pStyle w:val="ListBullet"/>
         <w:ind w:left="880"/>
       </w:pPr>
       <w:r>
         <w:t>二</w:t>
-      </w:r>
-    </w:p>
-    <w:p>
-      <w:pPr>
-        <w:ind w:left="880"/>
-      </w:pPr>
-      <w:r>
+        <w:br/>
         <w:t>軽自動車検査協会（以下「協会」という。）を設立しようとする時期</w:t>
       </w:r>
     </w:p>
     <w:p>
       <w:pPr>
-        <w:pStyle w:val="Heading6"/>
+        <w:pStyle w:val="ListBullet"/>
         <w:ind w:left="880"/>
       </w:pPr>
       <w:r>
         <w:t>三</w:t>
-      </w:r>
-    </w:p>
-    <w:p>
-      <w:pPr>
-        <w:ind w:left="880"/>
-      </w:pPr>
-      <w:r>
+        <w:br/>
         <w:t>設立しようとする協会の名称</w:t>
       </w:r>
     </w:p>
     <w:p>
       <w:pPr>
-        <w:pStyle w:val="Heading6"/>
+        <w:pStyle w:val="ListBullet"/>
         <w:ind w:left="880"/>
       </w:pPr>
       <w:r>
         <w:t>四</w:t>
-      </w:r>
-    </w:p>
-    <w:p>
-      <w:pPr>
-        <w:ind w:left="880"/>
-      </w:pPr>
-      <w:r>
+        <w:br/>
         <w:t>設立の認可を申請するまでの経過の概要</w:t>
       </w:r>
     </w:p>
@@ -108,86 +84,56 @@
     </w:p>
     <w:p>
       <w:pPr>
-        <w:pStyle w:val="Heading6"/>
+        <w:pStyle w:val="ListBullet"/>
         <w:ind w:left="880"/>
       </w:pPr>
       <w:r>
         <w:t>一</w:t>
-      </w:r>
-    </w:p>
-    <w:p>
-      <w:pPr>
-        <w:ind w:left="880"/>
-      </w:pPr>
-      <w:r>
+        <w:br/>
         <w:t>法第七十六条の二十七第一項各号に掲げる業務の開始の時期</w:t>
       </w:r>
     </w:p>
     <w:p>
       <w:pPr>
-        <w:pStyle w:val="Heading6"/>
+        <w:pStyle w:val="ListBullet"/>
         <w:ind w:left="880"/>
       </w:pPr>
       <w:r>
         <w:t>二</w:t>
-      </w:r>
-    </w:p>
-    <w:p>
-      <w:pPr>
-        <w:ind w:left="880"/>
-      </w:pPr>
-      <w:r>
+        <w:br/>
         <w:t>法第七十六条の二十七第一項各号に掲げる業務に関する計画の概要</w:t>
       </w:r>
     </w:p>
     <w:p>
       <w:pPr>
-        <w:pStyle w:val="Heading6"/>
+        <w:pStyle w:val="ListBullet"/>
         <w:ind w:left="880"/>
       </w:pPr>
       <w:r>
         <w:t>三</w:t>
-      </w:r>
-    </w:p>
-    <w:p>
-      <w:pPr>
-        <w:ind w:left="880"/>
-      </w:pPr>
-      <w:r>
+        <w:br/>
         <w:t>資金の調達方法及び使途</w:t>
       </w:r>
     </w:p>
     <w:p>
       <w:pPr>
-        <w:pStyle w:val="Heading6"/>
+        <w:pStyle w:val="ListBullet"/>
         <w:ind w:left="880"/>
       </w:pPr>
       <w:r>
         <w:t>四</w:t>
-      </w:r>
-    </w:p>
-    <w:p>
-      <w:pPr>
-        <w:ind w:left="880"/>
-      </w:pPr>
-      <w:r>
+        <w:br/>
         <w:t>協会の組織</w:t>
       </w:r>
     </w:p>
     <w:p>
       <w:pPr>
-        <w:pStyle w:val="Heading6"/>
+        <w:pStyle w:val="ListBullet"/>
         <w:ind w:left="880"/>
       </w:pPr>
       <w:r>
         <w:t>五</w:t>
-      </w:r>
-    </w:p>
-    <w:p>
-      <w:pPr>
-        <w:ind w:left="880"/>
-      </w:pPr>
-      <w:r>
+        <w:br/>
         <w:t>その他必要な事項</w:t>
       </w:r>
     </w:p>
@@ -206,35 +152,23 @@
     </w:p>
     <w:p>
       <w:pPr>
-        <w:pStyle w:val="Heading6"/>
+        <w:pStyle w:val="ListBullet"/>
         <w:ind w:left="880"/>
       </w:pPr>
       <w:r>
         <w:t>一</w:t>
-      </w:r>
-    </w:p>
-    <w:p>
-      <w:pPr>
-        <w:ind w:left="880"/>
-      </w:pPr>
-      <w:r>
+        <w:br/>
         <w:t>変更しようとする事項</w:t>
       </w:r>
     </w:p>
     <w:p>
       <w:pPr>
-        <w:pStyle w:val="Heading6"/>
+        <w:pStyle w:val="ListBullet"/>
         <w:ind w:left="880"/>
       </w:pPr>
       <w:r>
         <w:t>二</w:t>
-      </w:r>
-    </w:p>
-    <w:p>
-      <w:pPr>
-        <w:ind w:left="880"/>
-      </w:pPr>
-      <w:r>
+        <w:br/>
         <w:t>変更を必要とする理由</w:t>
       </w:r>
     </w:p>
@@ -270,35 +204,23 @@
     </w:p>
     <w:p>
       <w:pPr>
-        <w:pStyle w:val="Heading6"/>
+        <w:pStyle w:val="ListBullet"/>
         <w:ind w:left="880"/>
       </w:pPr>
       <w:r>
         <w:t>一</w:t>
-      </w:r>
-    </w:p>
-    <w:p>
-      <w:pPr>
-        <w:ind w:left="880"/>
-      </w:pPr>
-      <w:r>
+        <w:br/>
         <w:t>解任しようとする役員の氏名及び住所</w:t>
       </w:r>
     </w:p>
     <w:p>
       <w:pPr>
-        <w:pStyle w:val="Heading6"/>
+        <w:pStyle w:val="ListBullet"/>
         <w:ind w:left="880"/>
       </w:pPr>
       <w:r>
         <w:t>二</w:t>
-      </w:r>
-    </w:p>
-    <w:p>
-      <w:pPr>
-        <w:ind w:left="880"/>
-      </w:pPr>
-      <w:r>
+        <w:br/>
         <w:t>解任を必要とする理由</w:t>
       </w:r>
     </w:p>
@@ -317,52 +239,34 @@
     </w:p>
     <w:p>
       <w:pPr>
-        <w:pStyle w:val="Heading6"/>
+        <w:pStyle w:val="ListBullet"/>
         <w:ind w:left="880"/>
       </w:pPr>
       <w:r>
         <w:t>一</w:t>
-      </w:r>
-    </w:p>
-    <w:p>
-      <w:pPr>
-        <w:ind w:left="880"/>
-      </w:pPr>
-      <w:r>
+        <w:br/>
         <w:t>その役員となろうとする営利を目的とする団体の名称及び事業内容又はその従事しようとする営利事業の名称及び内容</w:t>
       </w:r>
     </w:p>
     <w:p>
       <w:pPr>
-        <w:pStyle w:val="Heading6"/>
+        <w:pStyle w:val="ListBullet"/>
         <w:ind w:left="880"/>
       </w:pPr>
       <w:r>
         <w:t>二</w:t>
-      </w:r>
-    </w:p>
-    <w:p>
-      <w:pPr>
-        <w:ind w:left="880"/>
-      </w:pPr>
-      <w:r>
+        <w:br/>
         <w:t>兼職の期間並びに執務の場所及び方法</w:t>
       </w:r>
     </w:p>
     <w:p>
       <w:pPr>
-        <w:pStyle w:val="Heading6"/>
+        <w:pStyle w:val="ListBullet"/>
         <w:ind w:left="880"/>
       </w:pPr>
       <w:r>
         <w:t>三</w:t>
-      </w:r>
-    </w:p>
-    <w:p>
-      <w:pPr>
-        <w:ind w:left="880"/>
-      </w:pPr>
-      <w:r>
+        <w:br/>
         <w:t>兼職を必要とする理由</w:t>
       </w:r>
     </w:p>
@@ -394,86 +298,56 @@
     </w:p>
     <w:p>
       <w:pPr>
-        <w:pStyle w:val="Heading6"/>
+        <w:pStyle w:val="ListBullet"/>
         <w:ind w:left="880"/>
       </w:pPr>
       <w:r>
         <w:t>一</w:t>
-      </w:r>
-    </w:p>
-    <w:p>
-      <w:pPr>
-        <w:ind w:left="880"/>
-      </w:pPr>
-      <w:r>
+        <w:br/>
         <w:t>当該業務の内容</w:t>
       </w:r>
     </w:p>
     <w:p>
       <w:pPr>
-        <w:pStyle w:val="Heading6"/>
+        <w:pStyle w:val="ListBullet"/>
         <w:ind w:left="880"/>
       </w:pPr>
       <w:r>
         <w:t>二</w:t>
-      </w:r>
-    </w:p>
-    <w:p>
-      <w:pPr>
-        <w:ind w:left="880"/>
-      </w:pPr>
-      <w:r>
+        <w:br/>
         <w:t>当該業務を行なうことを必要とする理由</w:t>
       </w:r>
     </w:p>
     <w:p>
       <w:pPr>
-        <w:pStyle w:val="Heading6"/>
+        <w:pStyle w:val="ListBullet"/>
         <w:ind w:left="880"/>
       </w:pPr>
       <w:r>
         <w:t>三</w:t>
-      </w:r>
-    </w:p>
-    <w:p>
-      <w:pPr>
-        <w:ind w:left="880"/>
-      </w:pPr>
-      <w:r>
+        <w:br/>
         <w:t>当該業務の実施計画の概要</w:t>
       </w:r>
     </w:p>
     <w:p>
       <w:pPr>
-        <w:pStyle w:val="Heading6"/>
+        <w:pStyle w:val="ListBullet"/>
         <w:ind w:left="880"/>
       </w:pPr>
       <w:r>
         <w:t>四</w:t>
-      </w:r>
-    </w:p>
-    <w:p>
-      <w:pPr>
-        <w:ind w:left="880"/>
-      </w:pPr>
-      <w:r>
+        <w:br/>
         <w:t>当該業務の収支の見込み</w:t>
       </w:r>
     </w:p>
     <w:p>
       <w:pPr>
-        <w:pStyle w:val="Heading6"/>
+        <w:pStyle w:val="ListBullet"/>
         <w:ind w:left="880"/>
       </w:pPr>
       <w:r>
         <w:t>五</w:t>
-      </w:r>
-    </w:p>
-    <w:p>
-      <w:pPr>
-        <w:ind w:left="880"/>
-      </w:pPr>
-      <w:r>
+        <w:br/>
         <w:t>当該業務を行なうために必要とする資金の額及びその調達方法</w:t>
       </w:r>
     </w:p>
@@ -492,35 +366,23 @@
     </w:p>
     <w:p>
       <w:pPr>
-        <w:pStyle w:val="Heading6"/>
+        <w:pStyle w:val="ListBullet"/>
         <w:ind w:left="880"/>
       </w:pPr>
       <w:r>
         <w:t>一</w:t>
-      </w:r>
-    </w:p>
-    <w:p>
-      <w:pPr>
-        <w:ind w:left="880"/>
-      </w:pPr>
-      <w:r>
+        <w:br/>
         <w:t>変更しようとする事項</w:t>
       </w:r>
     </w:p>
     <w:p>
       <w:pPr>
-        <w:pStyle w:val="Heading6"/>
+        <w:pStyle w:val="ListBullet"/>
         <w:ind w:left="880"/>
       </w:pPr>
       <w:r>
         <w:t>二</w:t>
-      </w:r>
-    </w:p>
-    <w:p>
-      <w:pPr>
-        <w:ind w:left="880"/>
-      </w:pPr>
-      <w:r>
+        <w:br/>
         <w:t>変更を必要とする理由</w:t>
       </w:r>
     </w:p>
@@ -539,86 +401,56 @@
     </w:p>
     <w:p>
       <w:pPr>
-        <w:pStyle w:val="Heading6"/>
+        <w:pStyle w:val="ListBullet"/>
         <w:ind w:left="880"/>
       </w:pPr>
       <w:r>
         <w:t>一</w:t>
-      </w:r>
-    </w:p>
-    <w:p>
-      <w:pPr>
-        <w:ind w:left="880"/>
-      </w:pPr>
-      <w:r>
+        <w:br/>
         <w:t>軽自動車の検査に関する事項</w:t>
       </w:r>
     </w:p>
     <w:p>
       <w:pPr>
-        <w:pStyle w:val="Heading6"/>
+        <w:pStyle w:val="ListBullet"/>
         <w:ind w:left="880"/>
       </w:pPr>
       <w:r>
         <w:t>二</w:t>
-      </w:r>
-    </w:p>
-    <w:p>
-      <w:pPr>
-        <w:ind w:left="880"/>
-      </w:pPr>
-      <w:r>
+        <w:br/>
         <w:t>検査対象軽自動車に係る自動車重量税の納付の確認及び税額の認定に関する事項</w:t>
       </w:r>
     </w:p>
     <w:p>
       <w:pPr>
-        <w:pStyle w:val="Heading6"/>
+        <w:pStyle w:val="ListBullet"/>
         <w:ind w:left="880"/>
       </w:pPr>
       <w:r>
         <w:t>三</w:t>
-      </w:r>
-    </w:p>
-    <w:p>
-      <w:pPr>
-        <w:ind w:left="880"/>
-      </w:pPr>
-      <w:r>
+        <w:br/>
         <w:t>検査対象軽自動車に係る軽自動車税種別割の納付の確認に関する事項</w:t>
       </w:r>
     </w:p>
     <w:p>
       <w:pPr>
-        <w:pStyle w:val="Heading6"/>
+        <w:pStyle w:val="ListBullet"/>
         <w:ind w:left="880"/>
       </w:pPr>
       <w:r>
         <w:t>四</w:t>
-      </w:r>
-    </w:p>
-    <w:p>
-      <w:pPr>
-        <w:ind w:left="880"/>
-      </w:pPr>
-      <w:r>
+        <w:br/>
         <w:t>検査対象軽自動車に係る自動車損害賠償責任保険の契約又は自動車損害賠償責任共済の契約の締結の確認に関する事項</w:t>
       </w:r>
     </w:p>
     <w:p>
       <w:pPr>
-        <w:pStyle w:val="Heading6"/>
+        <w:pStyle w:val="ListBullet"/>
         <w:ind w:left="880"/>
       </w:pPr>
       <w:r>
         <w:t>五</w:t>
-      </w:r>
-    </w:p>
-    <w:p>
-      <w:pPr>
-        <w:ind w:left="880"/>
-      </w:pPr>
-      <w:r>
+        <w:br/>
         <w:t>その他協会の業務に関し必要な事項</w:t>
       </w:r>
     </w:p>
@@ -637,35 +469,23 @@
     </w:p>
     <w:p>
       <w:pPr>
-        <w:pStyle w:val="Heading6"/>
+        <w:pStyle w:val="ListBullet"/>
         <w:ind w:left="880"/>
       </w:pPr>
       <w:r>
         <w:t>一</w:t>
-      </w:r>
-    </w:p>
-    <w:p>
-      <w:pPr>
-        <w:ind w:left="880"/>
-      </w:pPr>
-      <w:r>
+        <w:br/>
         <w:t>変更後の事務所の所在地及び当該事務所において軽自動車の検査事務を開始する日</w:t>
       </w:r>
     </w:p>
     <w:p>
       <w:pPr>
-        <w:pStyle w:val="Heading6"/>
+        <w:pStyle w:val="ListBullet"/>
         <w:ind w:left="880"/>
       </w:pPr>
       <w:r>
         <w:t>二</w:t>
-      </w:r>
-    </w:p>
-    <w:p>
-      <w:pPr>
-        <w:ind w:left="880"/>
-      </w:pPr>
-      <w:r>
+        <w:br/>
         <w:t>変更を必要とする理由</w:t>
       </w:r>
     </w:p>
@@ -684,35 +504,23 @@
     </w:p>
     <w:p>
       <w:pPr>
-        <w:pStyle w:val="Heading6"/>
+        <w:pStyle w:val="ListBullet"/>
         <w:ind w:left="880"/>
       </w:pPr>
       <w:r>
         <w:t>一</w:t>
-      </w:r>
-    </w:p>
-    <w:p>
-      <w:pPr>
-        <w:ind w:left="880"/>
-      </w:pPr>
-      <w:r>
+        <w:br/>
         <w:t>変更しようとする事項</w:t>
       </w:r>
     </w:p>
     <w:p>
       <w:pPr>
-        <w:pStyle w:val="Heading6"/>
+        <w:pStyle w:val="ListBullet"/>
         <w:ind w:left="880"/>
       </w:pPr>
       <w:r>
         <w:t>二</w:t>
-      </w:r>
-    </w:p>
-    <w:p>
-      <w:pPr>
-        <w:ind w:left="880"/>
-      </w:pPr>
-      <w:r>
+        <w:br/>
         <w:t>変更を必要とする理由</w:t>
       </w:r>
     </w:p>
@@ -731,120 +539,78 @@
     </w:p>
     <w:p>
       <w:pPr>
-        <w:pStyle w:val="Heading6"/>
+        <w:pStyle w:val="ListBullet"/>
         <w:ind w:left="880"/>
       </w:pPr>
       <w:r>
         <w:t>一</w:t>
-      </w:r>
-    </w:p>
-    <w:p>
-      <w:pPr>
-        <w:ind w:left="880"/>
-      </w:pPr>
-      <w:r>
+        <w:br/>
         <w:t>検査の申請の受理に関する事項</w:t>
       </w:r>
     </w:p>
     <w:p>
       <w:pPr>
-        <w:pStyle w:val="Heading6"/>
+        <w:pStyle w:val="ListBullet"/>
         <w:ind w:left="880"/>
       </w:pPr>
       <w:r>
         <w:t>二</w:t>
-      </w:r>
-    </w:p>
-    <w:p>
-      <w:pPr>
-        <w:ind w:left="880"/>
-      </w:pPr>
-      <w:r>
+        <w:br/>
         <w:t>検査の種別ごとの検査の実施方法に関する事項</w:t>
       </w:r>
     </w:p>
     <w:p>
       <w:pPr>
-        <w:pStyle w:val="Heading6"/>
+        <w:pStyle w:val="ListBullet"/>
         <w:ind w:left="880"/>
       </w:pPr>
       <w:r>
         <w:t>三</w:t>
-      </w:r>
-    </w:p>
-    <w:p>
-      <w:pPr>
-        <w:ind w:left="880"/>
-      </w:pPr>
-      <w:r>
+        <w:br/>
         <w:t>車両番号の指定に関する事項</w:t>
       </w:r>
     </w:p>
     <w:p>
       <w:pPr>
-        <w:pStyle w:val="Heading6"/>
+        <w:pStyle w:val="ListBullet"/>
         <w:ind w:left="880"/>
       </w:pPr>
       <w:r>
         <w:t>四</w:t>
-      </w:r>
-    </w:p>
-    <w:p>
-      <w:pPr>
-        <w:ind w:left="880"/>
-      </w:pPr>
-      <w:r>
+        <w:br/>
         <w:t>自動車検査証、自動車検査証返納証明書、輸出予定届出証明書、自動車予備検査証、限定自動車検査証及び検査記録事項等証明書の交付、記入、返納及び再交付に関する事項</w:t>
       </w:r>
     </w:p>
     <w:p>
       <w:pPr>
-        <w:pStyle w:val="Heading6"/>
+        <w:pStyle w:val="ListBullet"/>
         <w:ind w:left="880"/>
       </w:pPr>
       <w:r>
         <w:t>五</w:t>
-      </w:r>
-    </w:p>
-    <w:p>
-      <w:pPr>
-        <w:ind w:left="880"/>
-      </w:pPr>
-      <w:r>
+        <w:br/>
         <w:t>検査標章及び臨時検査合格標章の交付及び再交付に関する事項</w:t>
       </w:r>
     </w:p>
     <w:p>
       <w:pPr>
-        <w:pStyle w:val="Heading6"/>
+        <w:pStyle w:val="ListBullet"/>
         <w:ind w:left="880"/>
       </w:pPr>
       <w:r>
         <w:t>六</w:t>
-      </w:r>
-    </w:p>
-    <w:p>
-      <w:pPr>
-        <w:ind w:left="880"/>
-      </w:pPr>
-      <w:r>
+        <w:br/>
         <w:t>軽自動車検査ファイルの記録に関する事項</w:t>
       </w:r>
     </w:p>
     <w:p>
       <w:pPr>
-        <w:pStyle w:val="Heading6"/>
+        <w:pStyle w:val="ListBullet"/>
         <w:ind w:left="880"/>
       </w:pPr>
       <w:r>
         <w:t>七</w:t>
-      </w:r>
-    </w:p>
-    <w:p>
-      <w:pPr>
-        <w:ind w:left="880"/>
-      </w:pPr>
-      <w:r>
+        <w:br/>
         <w:t>その他軽自動車の検査事務の実施に関し必要な事項</w:t>
       </w:r>
     </w:p>
@@ -863,35 +629,23 @@
     </w:p>
     <w:p>
       <w:pPr>
-        <w:pStyle w:val="Heading6"/>
+        <w:pStyle w:val="ListBullet"/>
         <w:ind w:left="880"/>
       </w:pPr>
       <w:r>
         <w:t>一</w:t>
-      </w:r>
-    </w:p>
-    <w:p>
-      <w:pPr>
-        <w:ind w:left="880"/>
-      </w:pPr>
-      <w:r>
+        <w:br/>
         <w:t>軽自動車の検査をするために必要な屋内検査場及び検査をする軽自動車を一時的に収容することができる敷地を有すること。</w:t>
       </w:r>
     </w:p>
     <w:p>
       <w:pPr>
-        <w:pStyle w:val="Heading6"/>
+        <w:pStyle w:val="ListBullet"/>
         <w:ind w:left="880"/>
       </w:pPr>
       <w:r>
         <w:t>二</w:t>
-      </w:r>
-    </w:p>
-    <w:p>
-      <w:pPr>
-        <w:ind w:left="880"/>
-      </w:pPr>
-      <w:r>
+        <w:br/>
         <w:t>軽自動車を検査することができる自動車検査用機械器具であつて、次に掲げるものを備えていること。</w:t>
       </w:r>
     </w:p>
@@ -927,103 +681,67 @@
     </w:p>
     <w:p>
       <w:pPr>
-        <w:pStyle w:val="Heading6"/>
+        <w:pStyle w:val="ListBullet"/>
         <w:ind w:left="880"/>
       </w:pPr>
       <w:r>
         <w:t>一</w:t>
-      </w:r>
-    </w:p>
-    <w:p>
-      <w:pPr>
-        <w:ind w:left="880"/>
-      </w:pPr>
-      <w:r>
+        <w:br/>
         <w:t>法第七十四条第一項の自動車検査官の経験を有すること。</w:t>
       </w:r>
     </w:p>
     <w:p>
       <w:pPr>
-        <w:pStyle w:val="Heading6"/>
+        <w:pStyle w:val="ListBullet"/>
         <w:ind w:left="880"/>
       </w:pPr>
       <w:r>
         <w:t>二</w:t>
-      </w:r>
-    </w:p>
-    <w:p>
-      <w:pPr>
-        <w:ind w:left="880"/>
-      </w:pPr>
-      <w:r>
+        <w:br/>
         <w:t>独立行政法人自動車技術総合機構法（平成十一年法律第二百十八号）第十三条に規定する審査事務を実施する者として自動車の審査業務（法第七十五条の五第一項に基づく審査に係る業務を除く。次号において同じ。）の経験を有すること。</w:t>
       </w:r>
     </w:p>
     <w:p>
       <w:pPr>
-        <w:pStyle w:val="Heading6"/>
+        <w:pStyle w:val="ListBullet"/>
         <w:ind w:left="880"/>
       </w:pPr>
       <w:r>
         <w:t>三</w:t>
-      </w:r>
-    </w:p>
-    <w:p>
-      <w:pPr>
-        <w:ind w:left="880"/>
-      </w:pPr>
-      <w:r>
+        <w:br/>
         <w:t>法第五章の規定による自動車の検査の業務（独立行政法人自動車技術総合機構が行う審査業務を含む。以下「自動車の検査業務」という。）について五年以上の経験を有すること。</w:t>
       </w:r>
     </w:p>
     <w:p>
       <w:pPr>
-        <w:pStyle w:val="Heading6"/>
+        <w:pStyle w:val="ListBullet"/>
         <w:ind w:left="880"/>
       </w:pPr>
       <w:r>
         <w:t>四</w:t>
-      </w:r>
-    </w:p>
-    <w:p>
-      <w:pPr>
-        <w:ind w:left="880"/>
-      </w:pPr>
-      <w:r>
+        <w:br/>
         <w:t>学校教育法（昭和二十二年法律第二十六号）による高等学校（旧中等学校令（昭和十八年勅令第三十六号）による学校を含む。）又は中等教育学校を卒業し、かつ、自動車の検査業務について三年以上の経験を有すること。</w:t>
       </w:r>
     </w:p>
     <w:p>
       <w:pPr>
-        <w:pStyle w:val="Heading6"/>
+        <w:pStyle w:val="ListBullet"/>
         <w:ind w:left="880"/>
       </w:pPr>
       <w:r>
         <w:t>五</w:t>
-      </w:r>
-    </w:p>
-    <w:p>
-      <w:pPr>
-        <w:ind w:left="880"/>
-      </w:pPr>
-      <w:r>
+        <w:br/>
         <w:t>学校教育法による大学（旧大学令（大正七年勅令第三百八十八号）による大学を含む。）又は高等専門学校（旧専門学校令（明治三十六年勅令第六十一号）による専門学校を含む。）において機械に関する学科を修め、これを卒業し（当該学科を修め、同法による専門職大学の前期課程を修了した場合を含む。）、かつ、自動車の検査業務について一年以上の経験を有すること。</w:t>
       </w:r>
     </w:p>
     <w:p>
       <w:pPr>
-        <w:pStyle w:val="Heading6"/>
+        <w:pStyle w:val="ListBullet"/>
         <w:ind w:left="880"/>
       </w:pPr>
       <w:r>
         <w:t>六</w:t>
-      </w:r>
-    </w:p>
-    <w:p>
-      <w:pPr>
-        <w:ind w:left="880"/>
-      </w:pPr>
-      <w:r>
+        <w:br/>
         <w:t>国土交通大臣が前各号のいずれかに該当する者と同等以上の知識及び経験を有すると認めた者であること。</w:t>
       </w:r>
     </w:p>
@@ -1042,52 +760,34 @@
     </w:p>
     <w:p>
       <w:pPr>
-        <w:pStyle w:val="Heading6"/>
+        <w:pStyle w:val="ListBullet"/>
         <w:ind w:left="880"/>
       </w:pPr>
       <w:r>
         <w:t>一</w:t>
-      </w:r>
-    </w:p>
-    <w:p>
-      <w:pPr>
-        <w:ind w:left="880"/>
-      </w:pPr>
-      <w:r>
+        <w:br/>
         <w:t>軽自動車検査員の氏名及び生年月日</w:t>
       </w:r>
     </w:p>
     <w:p>
       <w:pPr>
-        <w:pStyle w:val="Heading6"/>
+        <w:pStyle w:val="ListBullet"/>
         <w:ind w:left="880"/>
       </w:pPr>
       <w:r>
         <w:t>二</w:t>
-      </w:r>
-    </w:p>
-    <w:p>
-      <w:pPr>
-        <w:ind w:left="880"/>
-      </w:pPr>
-      <w:r>
+        <w:br/>
         <w:t>軽自動車検査員の選任に係る軽自動車の検査事務を行なう事務所の所在地</w:t>
       </w:r>
     </w:p>
     <w:p>
       <w:pPr>
-        <w:pStyle w:val="Heading6"/>
+        <w:pStyle w:val="ListBullet"/>
         <w:ind w:left="880"/>
       </w:pPr>
       <w:r>
         <w:t>三</w:t>
-      </w:r>
-    </w:p>
-    <w:p>
-      <w:pPr>
-        <w:ind w:left="880"/>
-      </w:pPr>
-      <w:r>
+        <w:br/>
         <w:t>前条各号に掲げる要件のうち第一号の者が該当するもの</w:t>
       </w:r>
     </w:p>
@@ -1179,63 +879,61 @@
         <w:pStyle w:val="Heading1"/>
       </w:pPr>
       <w:r>
-        <w:t>附　則（昭和四九年五月二四日運輸省令第一八号）</w:t>
+        <w:t>附則（昭和四九年五月二四日運輸省令第一八号）</w:t>
       </w:r>
     </w:p>
     <w:p>
+      <w:pPr>
+        <w:pStyle w:val="Heading5"/>
+        <w:ind w:left="440"/>
+      </w:pPr>
+      <w:r>
+        <w:t>１</w:t>
+      </w:r>
+    </w:p>
+    <w:p>
+      <w:pPr>
+        <w:ind w:left="440"/>
+      </w:pPr>
       <w:r>
         <w:t>この省令の規定は、次の各号に掲げる区分に従い、それぞれ当該各号に定める日から施行する。</w:t>
       </w:r>
     </w:p>
     <w:p>
       <w:pPr>
-        <w:pStyle w:val="Heading6"/>
+        <w:pStyle w:val="ListBullet"/>
         <w:ind w:left="880"/>
       </w:pPr>
       <w:r>
         <w:t>一</w:t>
-      </w:r>
-    </w:p>
-    <w:p>
-      <w:pPr>
-        <w:ind w:left="880"/>
-      </w:pPr>
-      <w:r>
+        <w:br/>
         <w:t>略</w:t>
       </w:r>
     </w:p>
     <w:p>
       <w:pPr>
-        <w:pStyle w:val="Heading6"/>
+        <w:pStyle w:val="ListBullet"/>
         <w:ind w:left="880"/>
       </w:pPr>
       <w:r>
         <w:t>二</w:t>
-      </w:r>
-    </w:p>
-    <w:p>
-      <w:pPr>
-        <w:ind w:left="880"/>
-      </w:pPr>
-      <w:r>
+        <w:br/>
         <w:t>略</w:t>
       </w:r>
     </w:p>
     <w:p>
       <w:pPr>
-        <w:pStyle w:val="Heading6"/>
+        <w:pStyle w:val="ListBullet"/>
         <w:ind w:left="880"/>
       </w:pPr>
       <w:r>
         <w:t>三</w:t>
-      </w:r>
-    </w:p>
-    <w:p>
-      <w:pPr>
-        <w:ind w:left="880"/>
-      </w:pPr>
-      <w:r>
+        <w:br/>
         <w:t>第三条及び次項から附則第四項までの規定</w:t>
+        <w:br/>
+        <w:br/>
+        <w:br/>
+        <w:t>昭和五十年一月一日</w:t>
       </w:r>
     </w:p>
     <w:p>
@@ -1248,7 +946,87 @@
         <w:pStyle w:val="Heading1"/>
       </w:pPr>
       <w:r>
-        <w:t>附　則（昭和五三年二月八日運輸省令第七号）</w:t>
+        <w:t>附則（昭和五三年二月八日運輸省令第七号）</w:t>
+      </w:r>
+    </w:p>
+    <w:p>
+      <w:pPr>
+        <w:pStyle w:val="Heading5"/>
+        <w:ind w:left="440"/>
+      </w:pPr>
+      <w:r>
+        <w:t>１</w:t>
+      </w:r>
+    </w:p>
+    <w:p>
+      <w:pPr>
+        <w:ind w:left="440"/>
+      </w:pPr>
+      <w:r>
+        <w:t>この省令は、公布の日から施行する。</w:t>
+      </w:r>
+    </w:p>
+    <w:p>
+      <w:r>
+        <w:br w:type="page"/>
+      </w:r>
+    </w:p>
+    <w:p>
+      <w:pPr>
+        <w:pStyle w:val="Heading1"/>
+      </w:pPr>
+      <w:r>
+        <w:t>附則（昭和五八年三月一五日運輸省令第八号）</w:t>
+      </w:r>
+    </w:p>
+    <w:p>
+      <w:pPr>
+        <w:pStyle w:val="Heading5"/>
+        <w:ind w:left="440"/>
+      </w:pPr>
+      <w:r>
+        <w:t>１</w:t>
+      </w:r>
+    </w:p>
+    <w:p>
+      <w:pPr>
+        <w:ind w:left="440"/>
+      </w:pPr>
+      <w:r>
+        <w:t>この省令は、道路運送車両法の一部を改正する法律（昭和五十七年法律第九十一号）の施行の日（昭和五十八年七月一日）から施行する。</w:t>
+        <w:br/>
+        <w:t>ただし、第五条の規定は公布の日から施行する。</w:t>
+      </w:r>
+    </w:p>
+    <w:p>
+      <w:r>
+        <w:br w:type="page"/>
+      </w:r>
+    </w:p>
+    <w:p>
+      <w:pPr>
+        <w:pStyle w:val="Heading1"/>
+      </w:pPr>
+      <w:r>
+        <w:t>附則（昭和六二年九月二九日運輸省令第五四号）</w:t>
+      </w:r>
+    </w:p>
+    <w:p>
+      <w:r>
+        <w:t>この省令は、船舶安全法及び道路運送車両法の一部を改正する法律の施行の日（昭和六十二年十月一日）から施行する。</w:t>
+      </w:r>
+    </w:p>
+    <w:p>
+      <w:r>
+        <w:br w:type="page"/>
+      </w:r>
+    </w:p>
+    <w:p>
+      <w:pPr>
+        <w:pStyle w:val="Heading1"/>
+      </w:pPr>
+      <w:r>
+        <w:t>附則（平成元年七月二〇日運輸省令第二四号）</w:t>
       </w:r>
     </w:p>
     <w:p>
@@ -1266,64 +1044,22 @@
         <w:pStyle w:val="Heading1"/>
       </w:pPr>
       <w:r>
-        <w:t>附　則（昭和五八年三月一五日運輸省令第八号）</w:t>
+        <w:t>附則（平成六年一一月一日運輸省令第四八号）</w:t>
       </w:r>
     </w:p>
     <w:p>
+      <w:pPr>
+        <w:pStyle w:val="Heading5"/>
+        <w:ind w:left="440"/>
+      </w:pPr>
       <w:r>
-        <w:t>この省令は、道路運送車両法の一部を改正する法律（昭和五十七年法律第九十一号）の施行の日（昭和五十八年七月一日）から施行する。</w:t>
+        <w:t>１</w:t>
       </w:r>
     </w:p>
     <w:p>
-      <w:r>
-        <w:br w:type="page"/>
-      </w:r>
-    </w:p>
-    <w:p>
-      <w:pPr>
-        <w:pStyle w:val="Heading1"/>
-      </w:pPr>
-      <w:r>
-        <w:t>附　則（昭和六二年九月二九日運輸省令第五四号）</w:t>
-      </w:r>
-    </w:p>
-    <w:p>
-      <w:r>
-        <w:t>この省令は、船舶安全法及び道路運送車両法の一部を改正する法律の施行の日（昭和六十二年十月一日）から施行する。</w:t>
-      </w:r>
-    </w:p>
-    <w:p>
-      <w:r>
-        <w:br w:type="page"/>
-      </w:r>
-    </w:p>
-    <w:p>
-      <w:pPr>
-        <w:pStyle w:val="Heading1"/>
-      </w:pPr>
-      <w:r>
-        <w:t>附　則（平成元年七月二〇日運輸省令第二四号）</w:t>
-      </w:r>
-    </w:p>
-    <w:p>
-      <w:r>
-        <w:t>この省令は、公布の日から施行する。</w:t>
-      </w:r>
-    </w:p>
-    <w:p>
-      <w:r>
-        <w:br w:type="page"/>
-      </w:r>
-    </w:p>
-    <w:p>
-      <w:pPr>
-        <w:pStyle w:val="Heading1"/>
-      </w:pPr>
-      <w:r>
-        <w:t>附　則（平成六年一一月一日運輸省令第四八号）</w:t>
-      </w:r>
-    </w:p>
-    <w:p>
+      <w:pPr>
+        <w:ind w:left="440"/>
+      </w:pPr>
       <w:r>
         <w:t>この省令は、道路運送車両法の一部を改正する法律（平成六年法律第八十六号）の一部の施行の日（平成七年一月一日）から施行する。</w:t>
       </w:r>
@@ -1338,10 +1074,22 @@
         <w:pStyle w:val="Heading1"/>
       </w:pPr>
       <w:r>
-        <w:t>附　則（平成七年二月二八日運輸省令第八号）</w:t>
+        <w:t>附則（平成七年二月二八日運輸省令第八号）</w:t>
       </w:r>
     </w:p>
     <w:p>
+      <w:pPr>
+        <w:pStyle w:val="Heading5"/>
+        <w:ind w:left="440"/>
+      </w:pPr>
+      <w:r>
+        <w:t>１</w:t>
+      </w:r>
+    </w:p>
+    <w:p>
+      <w:pPr>
+        <w:ind w:left="440"/>
+      </w:pPr>
       <w:r>
         <w:t>この省令は、道路運送車両法の一部を改正する法律（平成六年法律第八十六号）の施行の日（以下「施行日」という。）から施行する。</w:t>
       </w:r>
@@ -1373,10 +1121,22 @@
         <w:pStyle w:val="Heading1"/>
       </w:pPr>
       <w:r>
-        <w:t>附　則（平成七年一〇月二日運輸省令第五六号）</w:t>
+        <w:t>附則（平成七年一〇月二日運輸省令第五六号）</w:t>
       </w:r>
     </w:p>
     <w:p>
+      <w:pPr>
+        <w:pStyle w:val="Heading5"/>
+        <w:ind w:left="440"/>
+      </w:pPr>
+      <w:r>
+        <w:t>１</w:t>
+      </w:r>
+    </w:p>
+    <w:p>
+      <w:pPr>
+        <w:ind w:left="440"/>
+      </w:pPr>
       <w:r>
         <w:t>この省令は、平成八年一月一日から施行する。</w:t>
       </w:r>
@@ -1391,7 +1151,7 @@
         <w:pStyle w:val="Heading1"/>
       </w:pPr>
       <w:r>
-        <w:t>附　則（平成九年九月一六日運輸省令第六一号）</w:t>
+        <w:t>附則（平成九年九月一六日運輸省令第六一号）</w:t>
       </w:r>
     </w:p>
     <w:p>
@@ -1409,7 +1169,7 @@
         <w:pStyle w:val="Heading1"/>
       </w:pPr>
       <w:r>
-        <w:t>附　則（平成一〇年一〇月三〇日運輸省令第七二号）</w:t>
+        <w:t>附則（平成一〇年一〇月三〇日運輸省令第七二号）</w:t>
       </w:r>
     </w:p>
     <w:p>
@@ -1427,7 +1187,7 @@
         <w:pStyle w:val="Heading1"/>
       </w:pPr>
       <w:r>
-        <w:t>附　則（平成一二年一一月二九日運輸省令第三九号）</w:t>
+        <w:t>附則（平成一二年一一月二九日運輸省令第三九号）</w:t>
       </w:r>
     </w:p>
     <w:p>
@@ -1453,7 +1213,7 @@
         <w:pStyle w:val="Heading1"/>
       </w:pPr>
       <w:r>
-        <w:t>附　則（平成一四年四月二日国土交通省令第五八号）</w:t>
+        <w:t>附則（平成一四年四月二日国土交通省令第五八号）</w:t>
       </w:r>
     </w:p>
     <w:p>
@@ -1471,7 +1231,7 @@
         <w:pStyle w:val="Heading1"/>
       </w:pPr>
       <w:r>
-        <w:t>附　則（平成一六年八月一七日国土交通省令第八三号）</w:t>
+        <w:t>附則（平成一六年八月一七日国土交通省令第八三号）</w:t>
       </w:r>
     </w:p>
     <w:p>
@@ -1497,10 +1257,22 @@
         <w:pStyle w:val="Heading1"/>
       </w:pPr>
       <w:r>
-        <w:t>附　則（平成一九年三月三〇日国土交通省令第三五号）</w:t>
+        <w:t>附則（平成一九年三月三〇日国土交通省令第三五号）</w:t>
       </w:r>
     </w:p>
     <w:p>
+      <w:pPr>
+        <w:pStyle w:val="Heading5"/>
+        <w:ind w:left="440"/>
+      </w:pPr>
+      <w:r>
+        <w:t>１</w:t>
+      </w:r>
+    </w:p>
+    <w:p>
+      <w:pPr>
+        <w:ind w:left="440"/>
+      </w:pPr>
       <w:r>
         <w:t>この省令は、平成十九年四月一日から施行する。</w:t>
       </w:r>
@@ -1515,7 +1287,7 @@
         <w:pStyle w:val="Heading1"/>
       </w:pPr>
       <w:r>
-        <w:t>附　則（平成二八年三月一日国土交通省令第一四号）</w:t>
+        <w:t>附則（平成二八年三月一日国土交通省令第一四号）</w:t>
       </w:r>
     </w:p>
     <w:p>
@@ -1554,7 +1326,7 @@
         <w:pStyle w:val="Heading1"/>
       </w:pPr>
       <w:r>
-        <w:t>附　則（平成二九年九月二九日国土交通省令第五六号）</w:t>
+        <w:t>附則（平成二九年九月二九日国土交通省令第五六号）</w:t>
       </w:r>
     </w:p>
     <w:p>
@@ -1572,10 +1344,22 @@
         <w:pStyle w:val="Heading1"/>
       </w:pPr>
       <w:r>
-        <w:t>附　則（令和元年九月一〇日国土交通省令第三三号）</w:t>
+        <w:t>附則（令和元年九月一〇日国土交通省令第三三号）</w:t>
       </w:r>
     </w:p>
     <w:p>
+      <w:pPr>
+        <w:pStyle w:val="Heading5"/>
+        <w:ind w:left="440"/>
+      </w:pPr>
+      <w:r>
+        <w:t>１</w:t>
+      </w:r>
+    </w:p>
+    <w:p>
+      <w:pPr>
+        <w:ind w:left="440"/>
+      </w:pPr>
       <w:r>
         <w:t>この省令は、地方税法等の一部を改正する等の法律附則第一条第五号の四に掲げる規定の施行の日（令和元年十月一日）から施行する。</w:t>
       </w:r>
@@ -1617,7 +1401,7 @@
     </w:pPr>
     <w:r>
       <w:tab/>
-      <w:t>WeGov v0.1 - FTS141</w:t>
+      <w:t>WeGov v0.2 - FTS141</w:t>
     </w:r>
   </w:p>
 </w:ftr>
